--- a/docs/assets/Proposal_Template.docx
+++ b/docs/assets/Proposal_Template.docx
@@ -62,7 +62,23 @@
         <w:rPr>
           <w:szCs w:val="22"/>
         </w:rPr>
-        <w:t>The Research Proposal is a complete description of the intended research, developed under the supervision of the assigned supervisor. Through the full proposal, the student needs to demonstrate convincingly that the study will make a contribution to a public health issue or problem. The full research proposal must be between 5 and 10 pages and should present the following:</w:t>
+        <w:t xml:space="preserve">The Research Proposal is a complete description of the intended research, developed under the supervision of the assigned supervisor. Through the full proposal, the student needs to demonstrate convincingly that the study will make a contribution to </w:t>
+      </w:r>
+      <w:proofErr w:type="spellStart"/>
+      <w:proofErr w:type="gramStart"/>
+      <w:r>
+        <w:rPr>
+          <w:szCs w:val="22"/>
+        </w:rPr>
+        <w:t>a</w:t>
+      </w:r>
+      <w:proofErr w:type="spellEnd"/>
+      <w:proofErr w:type="gramEnd"/>
+      <w:r>
+        <w:rPr>
+          <w:szCs w:val="22"/>
+        </w:rPr>
+        <w:t xml:space="preserve"> issue or problem. The full research proposal must be between 5 and 10 pages and should present the following:</w:t>
       </w:r>
     </w:p>
     <w:p>
@@ -358,7 +374,23 @@
           <w:szCs w:val="22"/>
           <w:lang w:val="fr-FR"/>
         </w:rPr>
-        <w:t>Appendices (copy of questionnaire, consent forms, etc.)</w:t>
+        <w:t xml:space="preserve">Appendices (copy of questionnaire, consent </w:t>
+      </w:r>
+      <w:proofErr w:type="spellStart"/>
+      <w:r>
+        <w:rPr>
+          <w:szCs w:val="22"/>
+          <w:lang w:val="fr-FR"/>
+        </w:rPr>
+        <w:t>forms</w:t>
+      </w:r>
+      <w:proofErr w:type="spellEnd"/>
+      <w:r>
+        <w:rPr>
+          <w:szCs w:val="22"/>
+          <w:lang w:val="fr-FR"/>
+        </w:rPr>
+        <w:t>, etc.)</w:t>
       </w:r>
     </w:p>
     <w:p>
@@ -385,12 +417,40 @@
           <w:szCs w:val="22"/>
           <w:lang w:val="fr-FR"/>
         </w:rPr>
-        <w:t>How to use this template</w:t>
-      </w:r>
+        <w:t xml:space="preserve">How to use </w:t>
+      </w:r>
+      <w:proofErr w:type="spellStart"/>
       <w:r>
         <w:rPr>
           <w:b/>
           <w:szCs w:val="22"/>
+          <w:lang w:val="fr-FR"/>
+        </w:rPr>
+        <w:t>this</w:t>
+      </w:r>
+      <w:proofErr w:type="spellEnd"/>
+      <w:r>
+        <w:rPr>
+          <w:b/>
+          <w:szCs w:val="22"/>
+          <w:lang w:val="fr-FR"/>
+        </w:rPr>
+        <w:t xml:space="preserve"> </w:t>
+      </w:r>
+      <w:proofErr w:type="spellStart"/>
+      <w:r>
+        <w:rPr>
+          <w:b/>
+          <w:szCs w:val="22"/>
+          <w:lang w:val="fr-FR"/>
+        </w:rPr>
+        <w:t>template</w:t>
+      </w:r>
+      <w:proofErr w:type="spellEnd"/>
+      <w:r>
+        <w:rPr>
+          <w:b/>
+          <w:szCs w:val="22"/>
         </w:rPr>
         <w:t xml:space="preserve">: </w:t>
       </w:r>
@@ -406,7 +466,21 @@
         <w:rPr>
           <w:szCs w:val="22"/>
         </w:rPr>
-        <w:t xml:space="preserve">The template provides ALL the sections, headings and subheadings that you will require in your proposal, as well as the line and paragraph spacing, page breaks, page numbering, referencing system and referencing styles. You should simply edit the text where appropriate and insert your own text as per your proposal, i.e simply type into the document. Do not attempt to change the styles for the headings or subheadings, and do not attempt to use more than three level headings (i.e A main heading, a sub-heading and a sub-sub-heading). </w:t>
+        <w:t xml:space="preserve">The template provides ALL the sections, headings and subheadings that you will require in your proposal, as well as the line and paragraph spacing, page breaks, page numbering, referencing system and referencing styles. You should simply edit the text where appropriate and insert your own text as per your proposal, i.e simply type into the document. Do not attempt to change the styles for the headings or subheadings, and do not attempt to use more than three level headings (i.e </w:t>
+      </w:r>
+      <w:proofErr w:type="gramStart"/>
+      <w:r>
+        <w:rPr>
+          <w:szCs w:val="22"/>
+        </w:rPr>
+        <w:t>A</w:t>
+      </w:r>
+      <w:proofErr w:type="gramEnd"/>
+      <w:r>
+        <w:rPr>
+          <w:szCs w:val="22"/>
+        </w:rPr>
+        <w:t xml:space="preserve"> main heading, a sub-heading and a sub-sub-heading). </w:t>
       </w:r>
     </w:p>
     <w:p>
@@ -451,7 +525,35 @@
         <w:rPr>
           <w:szCs w:val="22"/>
         </w:rPr>
-        <w:t xml:space="preserve">If you feel you are sufficiently computer literate, you could add this template to your Templates directory in your Office system files. This will allow you to select this template at any time in the future when you prepare proposals. To do this, go to the “Menu Bar”, select File &gt; Save As…, when the dialog box appears, at the bottom, under “save as type”, select “Document Template”. The MS Office Templates directory automatically appears. You could name your file “Proposal Template” (which should appear as a default in the dialog box, at the bottom, under “Save As”). Your template is now saved in the C:\Documents and Settings\User\Application Data\Microsoft\Templates directory. </w:t>
+        <w:t xml:space="preserve">If you feel you are sufficiently computer literate, you could add this template to your Templates directory in your Office system files. This will allow you to select this template at any time in the </w:t>
+      </w:r>
+      <w:proofErr w:type="gramStart"/>
+      <w:r>
+        <w:rPr>
+          <w:szCs w:val="22"/>
+        </w:rPr>
+        <w:t>future</w:t>
+      </w:r>
+      <w:proofErr w:type="gramEnd"/>
+      <w:r>
+        <w:rPr>
+          <w:szCs w:val="22"/>
+        </w:rPr>
+        <w:t xml:space="preserve"> when you prepare proposals. To do this, go to the “Menu Bar”, select File &gt; Save </w:t>
+      </w:r>
+      <w:proofErr w:type="gramStart"/>
+      <w:r>
+        <w:rPr>
+          <w:szCs w:val="22"/>
+        </w:rPr>
+        <w:t>As</w:t>
+      </w:r>
+      <w:proofErr w:type="gramEnd"/>
+      <w:r>
+        <w:rPr>
+          <w:szCs w:val="22"/>
+        </w:rPr>
+        <w:t xml:space="preserve">…, when the dialog box appears, at the bottom, under “save as type”, select “Document Template”. The MS Office Templates directory automatically appears. You could name your file “Proposal Template” (which should appear as a default in the dialog box, at the bottom, under “Save As”). Your template is now saved in the C:\Documents and Settings\User\Application Data\Microsoft\Templates directory. </w:t>
       </w:r>
     </w:p>
     <w:p>
@@ -502,6 +604,8 @@
       <w:pPr>
         <w:pStyle w:val="ProposalTitle"/>
       </w:pPr>
+      <w:bookmarkStart w:id="0" w:name="_GoBack"/>
+      <w:bookmarkEnd w:id="0"/>
       <w:r>
         <w:br w:type="page"/>
       </w:r>
@@ -602,8 +706,17 @@
           <w:bCs/>
           <w:iCs w:val="0"/>
         </w:rPr>
-        <w:t>R&amp;D iNeuron</w:t>
-      </w:r>
+        <w:t xml:space="preserve">R&amp;D </w:t>
+      </w:r>
+      <w:proofErr w:type="spellStart"/>
+      <w:r>
+        <w:rPr>
+          <w:bCs/>
+          <w:iCs w:val="0"/>
+        </w:rPr>
+        <w:t>iNeuron</w:t>
+      </w:r>
+      <w:proofErr w:type="spellEnd"/>
     </w:p>
     <w:p>
       <w:pPr>
@@ -2041,7 +2154,7 @@
         <w:rPr>
           <w:noProof/>
         </w:rPr>
-        <w:t>Ethics and Human Subjects Issues</w:t>
+        <w:t>Timeframes</w:t>
       </w:r>
       <w:r>
         <w:rPr>
@@ -2059,7 +2172,7 @@
         <w:rPr>
           <w:noProof/>
         </w:rPr>
-        <w:instrText xml:space="preserve"> PAGEREF _Toc208123902 \h </w:instrText>
+        <w:instrText xml:space="preserve"> PAGEREF _Toc208123903 \h </w:instrText>
       </w:r>
       <w:r>
         <w:rPr>
@@ -2087,13 +2200,16 @@
     </w:p>
     <w:p>
       <w:pPr>
-        <w:pStyle w:val="TOC2"/>
+        <w:pStyle w:val="TOC1"/>
         <w:tabs>
           <w:tab w:val="right" w:leader="dot" w:pos="9629"/>
         </w:tabs>
+        <w:spacing w:before="0" w:after="0"/>
         <w:jc w:val="both"/>
         <w:rPr>
-          <w:smallCaps w:val="0"/>
+          <w:b w:val="0"/>
+          <w:bCs w:val="0"/>
+          <w:caps w:val="0"/>
           <w:noProof/>
           <w:sz w:val="24"/>
           <w:szCs w:val="24"/>
@@ -2104,7 +2220,7 @@
         <w:rPr>
           <w:noProof/>
         </w:rPr>
-        <w:t>Timeframes</w:t>
+        <w:t>Strengths and Weaknesses of the Study</w:t>
       </w:r>
       <w:r>
         <w:rPr>
@@ -2122,7 +2238,7 @@
         <w:rPr>
           <w:noProof/>
         </w:rPr>
-        <w:instrText xml:space="preserve"> PAGEREF _Toc208123903 \h </w:instrText>
+        <w:instrText xml:space="preserve"> PAGEREF _Toc208123904 \h </w:instrText>
       </w:r>
       <w:r>
         <w:rPr>
@@ -2139,7 +2255,7 @@
         <w:rPr>
           <w:noProof/>
         </w:rPr>
-        <w:t>10</w:t>
+        <w:t>11</w:t>
       </w:r>
       <w:r>
         <w:rPr>
@@ -2170,7 +2286,7 @@
         <w:rPr>
           <w:noProof/>
         </w:rPr>
-        <w:t>Strengths and Weaknesses of the Study</w:t>
+        <w:t>Public Health Significance</w:t>
       </w:r>
       <w:r>
         <w:rPr>
@@ -2188,7 +2304,7 @@
         <w:rPr>
           <w:noProof/>
         </w:rPr>
-        <w:instrText xml:space="preserve"> PAGEREF _Toc208123904 \h </w:instrText>
+        <w:instrText xml:space="preserve"> PAGEREF _Toc208123905 \h </w:instrText>
       </w:r>
       <w:r>
         <w:rPr>
@@ -2205,7 +2321,7 @@
         <w:rPr>
           <w:noProof/>
         </w:rPr>
-        <w:t>11</w:t>
+        <w:t>12</w:t>
       </w:r>
       <w:r>
         <w:rPr>
@@ -2236,7 +2352,7 @@
         <w:rPr>
           <w:noProof/>
         </w:rPr>
-        <w:t>Public Health Significance</w:t>
+        <w:t>Budget and Motivation</w:t>
       </w:r>
       <w:r>
         <w:rPr>
@@ -2254,7 +2370,7 @@
         <w:rPr>
           <w:noProof/>
         </w:rPr>
-        <w:instrText xml:space="preserve"> PAGEREF _Toc208123905 \h </w:instrText>
+        <w:instrText xml:space="preserve"> PAGEREF _Toc208123906 \h </w:instrText>
       </w:r>
       <w:r>
         <w:rPr>
@@ -2271,7 +2387,7 @@
         <w:rPr>
           <w:noProof/>
         </w:rPr>
-        <w:t>12</w:t>
+        <w:t>13</w:t>
       </w:r>
       <w:r>
         <w:rPr>
@@ -2301,8 +2417,9 @@
       <w:r>
         <w:rPr>
           <w:noProof/>
-        </w:rPr>
-        <w:t>Budget and Motivation</w:t>
+          <w:lang w:val="en-US"/>
+        </w:rPr>
+        <w:t>references</w:t>
       </w:r>
       <w:r>
         <w:rPr>
@@ -2320,7 +2437,7 @@
         <w:rPr>
           <w:noProof/>
         </w:rPr>
-        <w:instrText xml:space="preserve"> PAGEREF _Toc208123906 \h </w:instrText>
+        <w:instrText xml:space="preserve"> PAGEREF _Toc208123907 \h </w:instrText>
       </w:r>
       <w:r>
         <w:rPr>
@@ -2337,7 +2454,7 @@
         <w:rPr>
           <w:noProof/>
         </w:rPr>
-        <w:t>13</w:t>
+        <w:t>14</w:t>
       </w:r>
       <w:r>
         <w:rPr>
@@ -2369,7 +2486,7 @@
           <w:noProof/>
           <w:lang w:val="en-US"/>
         </w:rPr>
-        <w:t>references</w:t>
+        <w:t>Appendices</w:t>
       </w:r>
       <w:r>
         <w:rPr>
@@ -2387,7 +2504,7 @@
         <w:rPr>
           <w:noProof/>
         </w:rPr>
-        <w:instrText xml:space="preserve"> PAGEREF _Toc208123907 \h </w:instrText>
+        <w:instrText xml:space="preserve"> PAGEREF _Toc208123908 \h </w:instrText>
       </w:r>
       <w:r>
         <w:rPr>
@@ -2404,7 +2521,7 @@
         <w:rPr>
           <w:noProof/>
         </w:rPr>
-        <w:t>14</w:t>
+        <w:t>15</w:t>
       </w:r>
       <w:r>
         <w:rPr>
@@ -2415,16 +2532,13 @@
     </w:p>
     <w:p>
       <w:pPr>
-        <w:pStyle w:val="TOC1"/>
+        <w:pStyle w:val="TOC2"/>
         <w:tabs>
           <w:tab w:val="right" w:leader="dot" w:pos="9629"/>
         </w:tabs>
-        <w:spacing w:before="0" w:after="0"/>
         <w:jc w:val="both"/>
         <w:rPr>
-          <w:b w:val="0"/>
-          <w:bCs w:val="0"/>
-          <w:caps w:val="0"/>
+          <w:smallCaps w:val="0"/>
           <w:noProof/>
           <w:sz w:val="24"/>
           <w:szCs w:val="24"/>
@@ -2436,7 +2550,7 @@
           <w:noProof/>
           <w:lang w:val="en-US"/>
         </w:rPr>
-        <w:t>Appendices</w:t>
+        <w:t>Appendix 1: Questionnaire</w:t>
       </w:r>
       <w:r>
         <w:rPr>
@@ -2454,7 +2568,7 @@
         <w:rPr>
           <w:noProof/>
         </w:rPr>
-        <w:instrText xml:space="preserve"> PAGEREF _Toc208123908 \h </w:instrText>
+        <w:instrText xml:space="preserve"> PAGEREF _Toc208123909 \h </w:instrText>
       </w:r>
       <w:r>
         <w:rPr>
@@ -2498,9 +2612,8 @@
       <w:r>
         <w:rPr>
           <w:noProof/>
-          <w:lang w:val="en-US"/>
-        </w:rPr>
-        <w:t>Appendix 1: Questionnaire</w:t>
+        </w:rPr>
+        <w:t>Appendix 2: Patient List</w:t>
       </w:r>
       <w:r>
         <w:rPr>
@@ -2518,7 +2631,7 @@
         <w:rPr>
           <w:noProof/>
         </w:rPr>
-        <w:instrText xml:space="preserve"> PAGEREF _Toc208123909 \h </w:instrText>
+        <w:instrText xml:space="preserve"> PAGEREF _Toc208123910 \h </w:instrText>
       </w:r>
       <w:r>
         <w:rPr>
@@ -2535,7 +2648,7 @@
         <w:rPr>
           <w:noProof/>
         </w:rPr>
-        <w:t>15</w:t>
+        <w:t>16</w:t>
       </w:r>
       <w:r>
         <w:rPr>
@@ -2545,73 +2658,10 @@
       </w:r>
     </w:p>
     <w:p>
-      <w:pPr>
-        <w:pStyle w:val="TOC2"/>
-        <w:tabs>
-          <w:tab w:val="right" w:leader="dot" w:pos="9629"/>
-        </w:tabs>
-        <w:jc w:val="both"/>
-        <w:rPr>
-          <w:smallCaps w:val="0"/>
-          <w:noProof/>
-          <w:sz w:val="24"/>
-          <w:szCs w:val="24"/>
-          <w:lang w:val="en-US"/>
-        </w:rPr>
-      </w:pPr>
-      <w:r>
-        <w:rPr>
-          <w:noProof/>
-        </w:rPr>
-        <w:t>Appendix 2: Patient List</w:t>
-      </w:r>
-      <w:r>
-        <w:rPr>
-          <w:noProof/>
-        </w:rPr>
-        <w:tab/>
-      </w:r>
-      <w:r>
-        <w:rPr>
-          <w:noProof/>
-        </w:rPr>
-        <w:fldChar w:fldCharType="begin"/>
-      </w:r>
-      <w:r>
-        <w:rPr>
-          <w:noProof/>
-        </w:rPr>
-        <w:instrText xml:space="preserve"> PAGEREF _Toc208123910 \h </w:instrText>
-      </w:r>
-      <w:r>
-        <w:rPr>
-          <w:noProof/>
-        </w:rPr>
-      </w:r>
-      <w:r>
-        <w:rPr>
-          <w:noProof/>
-        </w:rPr>
-        <w:fldChar w:fldCharType="separate"/>
-      </w:r>
-      <w:r>
-        <w:rPr>
-          <w:noProof/>
-        </w:rPr>
-        <w:t>16</w:t>
-      </w:r>
-      <w:r>
-        <w:rPr>
-          <w:noProof/>
-        </w:rPr>
+      <w:r>
         <w:fldChar w:fldCharType="end"/>
       </w:r>
     </w:p>
-    <w:p>
-      <w:r>
-        <w:fldChar w:fldCharType="end"/>
-      </w:r>
-    </w:p>
     <w:p/>
     <w:p>
       <w:pPr>
@@ -2620,12 +2670,12 @@
       <w:r>
         <w:br w:type="page"/>
       </w:r>
-      <w:bookmarkStart w:id="0" w:name="_Toc208123881"/>
+      <w:bookmarkStart w:id="1" w:name="_Toc208123881"/>
       <w:r>
         <w:lastRenderedPageBreak/>
         <w:t>ABSTRACT</w:t>
       </w:r>
-      <w:bookmarkEnd w:id="0"/>
+      <w:bookmarkEnd w:id="1"/>
     </w:p>
     <w:p/>
     <w:p>
@@ -2702,36 +2752,36 @@
       <w:r>
         <w:br w:type="page"/>
       </w:r>
-      <w:bookmarkStart w:id="1" w:name="_Toc208123882"/>
+      <w:bookmarkStart w:id="2" w:name="_Toc208123882"/>
       <w:r>
         <w:lastRenderedPageBreak/>
         <w:t>introduction</w:t>
       </w:r>
-      <w:bookmarkEnd w:id="1"/>
+      <w:bookmarkEnd w:id="2"/>
     </w:p>
     <w:p>
       <w:pPr>
         <w:pStyle w:val="Heading1"/>
       </w:pPr>
-      <w:bookmarkStart w:id="2" w:name="_Toc208123883"/>
+      <w:bookmarkStart w:id="3" w:name="_Toc208123883"/>
       <w:r>
         <w:t>Use heading 1 from the selection above for your main heading. use all caps, do not use anything else as the table of contents has been automated to use this setting</w:t>
       </w:r>
-      <w:bookmarkEnd w:id="2"/>
+      <w:bookmarkEnd w:id="3"/>
     </w:p>
     <w:p>
       <w:pPr>
         <w:pStyle w:val="Heading2"/>
       </w:pPr>
-      <w:bookmarkStart w:id="3" w:name="_Toc208123884"/>
+      <w:bookmarkStart w:id="4" w:name="_Toc208123884"/>
       <w:r>
         <w:t>Sub Heading</w:t>
       </w:r>
-      <w:bookmarkEnd w:id="3"/>
-    </w:p>
-    <w:p>
-      <w:bookmarkStart w:id="4" w:name="OLE_LINK1"/>
-      <w:bookmarkStart w:id="5" w:name="OLE_LINK2"/>
+      <w:bookmarkEnd w:id="4"/>
+    </w:p>
+    <w:p>
+      <w:bookmarkStart w:id="5" w:name="OLE_LINK1"/>
+      <w:bookmarkStart w:id="6" w:name="OLE_LINK2"/>
       <w:r>
         <w:t>Use Heading 2 from the selection of styles on the menu bar above. Do NOT use all capitals, but write as is shown above. Do not use anything else as the Table of Contents has been automated to include this style for a subheading.</w:t>
       </w:r>
@@ -2740,16 +2790,16 @@
       <w:pPr>
         <w:pStyle w:val="Heading3"/>
       </w:pPr>
-      <w:bookmarkStart w:id="6" w:name="_Toc208123885"/>
-      <w:bookmarkEnd w:id="4"/>
+      <w:bookmarkStart w:id="7" w:name="_Toc208123885"/>
       <w:bookmarkEnd w:id="5"/>
+      <w:bookmarkEnd w:id="6"/>
       <w:r>
         <w:t>Sub</w:t>
       </w:r>
       <w:r>
         <w:t>-Sub-Heading</w:t>
       </w:r>
-      <w:bookmarkEnd w:id="6"/>
+      <w:bookmarkEnd w:id="7"/>
     </w:p>
     <w:p>
       <w:r>
@@ -2786,33 +2836,33 @@
       <w:r>
         <w:br w:type="page"/>
       </w:r>
-      <w:bookmarkStart w:id="7" w:name="_Toc208123886"/>
+      <w:bookmarkStart w:id="8" w:name="_Toc208123886"/>
       <w:r>
         <w:lastRenderedPageBreak/>
         <w:t>problem statement</w:t>
       </w:r>
-      <w:bookmarkEnd w:id="7"/>
+      <w:bookmarkEnd w:id="8"/>
     </w:p>
     <w:p>
       <w:pPr>
         <w:pStyle w:val="Heading2"/>
       </w:pPr>
-      <w:bookmarkStart w:id="8" w:name="_Toc208123887"/>
+      <w:bookmarkStart w:id="9" w:name="_Toc208123887"/>
       <w:r>
         <w:t>Overview</w:t>
       </w:r>
-      <w:bookmarkEnd w:id="8"/>
+      <w:bookmarkEnd w:id="9"/>
     </w:p>
     <w:p/>
     <w:p>
       <w:pPr>
         <w:pStyle w:val="Heading2"/>
       </w:pPr>
-      <w:bookmarkStart w:id="9" w:name="_Toc208123888"/>
+      <w:bookmarkStart w:id="10" w:name="_Toc208123888"/>
       <w:r>
         <w:t>Research Question/Hypothesis</w:t>
       </w:r>
-      <w:bookmarkEnd w:id="9"/>
+      <w:bookmarkEnd w:id="10"/>
     </w:p>
     <w:p/>
     <w:p>
@@ -2835,7 +2885,7 @@
         </w:rPr>
         <w:br w:type="page"/>
       </w:r>
-      <w:bookmarkStart w:id="10" w:name="_Toc208123889"/>
+      <w:bookmarkStart w:id="11" w:name="_Toc208123889"/>
       <w:r>
         <w:rPr>
           <w:lang w:val="en-US"/>
@@ -2843,7 +2893,7 @@
         <w:lastRenderedPageBreak/>
         <w:t>OBJECTIVES AND AIMS</w:t>
       </w:r>
-      <w:bookmarkEnd w:id="10"/>
+      <w:bookmarkEnd w:id="11"/>
     </w:p>
     <w:p>
       <w:pPr>
@@ -2852,14 +2902,14 @@
           <w:lang w:val="en-US"/>
         </w:rPr>
       </w:pPr>
-      <w:bookmarkStart w:id="11" w:name="_Toc208123890"/>
+      <w:bookmarkStart w:id="12" w:name="_Toc208123890"/>
       <w:r>
         <w:rPr>
           <w:lang w:val="en-US"/>
         </w:rPr>
         <w:t>Overall Objective</w:t>
       </w:r>
-      <w:bookmarkEnd w:id="11"/>
+      <w:bookmarkEnd w:id="12"/>
     </w:p>
     <w:p>
       <w:pPr>
@@ -2875,14 +2925,14 @@
           <w:lang w:val="en-US"/>
         </w:rPr>
       </w:pPr>
-      <w:bookmarkStart w:id="12" w:name="_Toc208123891"/>
+      <w:bookmarkStart w:id="13" w:name="_Toc208123891"/>
       <w:r>
         <w:rPr>
           <w:lang w:val="en-US"/>
         </w:rPr>
         <w:t>Specific Aims</w:t>
       </w:r>
-      <w:bookmarkEnd w:id="12"/>
+      <w:bookmarkEnd w:id="13"/>
     </w:p>
     <w:p>
       <w:pPr>
@@ -2898,12 +2948,12 @@
       <w:r>
         <w:br w:type="page"/>
       </w:r>
-      <w:bookmarkStart w:id="13" w:name="_Toc208123892"/>
+      <w:bookmarkStart w:id="14" w:name="_Toc208123892"/>
       <w:r>
         <w:lastRenderedPageBreak/>
         <w:t>BACKGROUND AND SIGNIFICANCE</w:t>
       </w:r>
-      <w:bookmarkEnd w:id="13"/>
+      <w:bookmarkEnd w:id="14"/>
     </w:p>
     <w:p/>
     <w:p>
@@ -2919,22 +2969,22 @@
       <w:r>
         <w:br w:type="page"/>
       </w:r>
-      <w:bookmarkStart w:id="14" w:name="_Toc208123893"/>
+      <w:bookmarkStart w:id="15" w:name="_Toc208123893"/>
       <w:r>
         <w:lastRenderedPageBreak/>
         <w:t>research design and methods</w:t>
       </w:r>
-      <w:bookmarkEnd w:id="14"/>
+      <w:bookmarkEnd w:id="15"/>
     </w:p>
     <w:p>
       <w:pPr>
         <w:pStyle w:val="Heading2"/>
       </w:pPr>
-      <w:bookmarkStart w:id="15" w:name="_Toc208123894"/>
+      <w:bookmarkStart w:id="16" w:name="_Toc208123894"/>
       <w:r>
         <w:t>Overview</w:t>
       </w:r>
-      <w:bookmarkEnd w:id="15"/>
+      <w:bookmarkEnd w:id="16"/>
     </w:p>
     <w:p>
       <w:r>
@@ -2946,86 +2996,75 @@
       <w:pPr>
         <w:pStyle w:val="Heading2"/>
       </w:pPr>
-      <w:bookmarkStart w:id="16" w:name="_Toc208123895"/>
+      <w:bookmarkStart w:id="17" w:name="_Toc208123895"/>
       <w:r>
         <w:t>Population and Study Sample</w:t>
       </w:r>
-      <w:bookmarkEnd w:id="16"/>
+      <w:bookmarkEnd w:id="17"/>
     </w:p>
     <w:p/>
     <w:p>
       <w:pPr>
         <w:pStyle w:val="Heading2"/>
       </w:pPr>
-      <w:bookmarkStart w:id="17" w:name="_Toc208123896"/>
+      <w:bookmarkStart w:id="18" w:name="_Toc208123896"/>
       <w:r>
         <w:t>Sample Size and Selection of Sample</w:t>
       </w:r>
-      <w:bookmarkEnd w:id="17"/>
+      <w:bookmarkEnd w:id="18"/>
     </w:p>
     <w:p/>
     <w:p>
       <w:pPr>
         <w:pStyle w:val="Heading2"/>
       </w:pPr>
-      <w:bookmarkStart w:id="18" w:name="_Toc208123897"/>
+      <w:bookmarkStart w:id="19" w:name="_Toc208123897"/>
       <w:r>
         <w:t>Sources of Data</w:t>
       </w:r>
-      <w:bookmarkEnd w:id="18"/>
+      <w:bookmarkEnd w:id="19"/>
     </w:p>
     <w:p/>
     <w:p>
       <w:pPr>
         <w:pStyle w:val="Heading2"/>
       </w:pPr>
-      <w:bookmarkStart w:id="19" w:name="_Toc208123898"/>
+      <w:bookmarkStart w:id="20" w:name="_Toc208123898"/>
       <w:r>
         <w:t>Collection of Data</w:t>
       </w:r>
-      <w:bookmarkEnd w:id="19"/>
+      <w:bookmarkEnd w:id="20"/>
     </w:p>
     <w:p/>
     <w:p>
       <w:pPr>
         <w:pStyle w:val="Heading2"/>
       </w:pPr>
-      <w:bookmarkStart w:id="20" w:name="_Toc208123899"/>
+      <w:bookmarkStart w:id="21" w:name="_Toc208123899"/>
       <w:r>
         <w:t>Exposure Assessment</w:t>
       </w:r>
-      <w:bookmarkEnd w:id="20"/>
+      <w:bookmarkEnd w:id="21"/>
     </w:p>
     <w:p/>
     <w:p>
       <w:pPr>
         <w:pStyle w:val="Heading2"/>
       </w:pPr>
-      <w:bookmarkStart w:id="21" w:name="_Toc208123900"/>
+      <w:bookmarkStart w:id="22" w:name="_Toc208123900"/>
       <w:r>
         <w:t>Data Management</w:t>
       </w:r>
-      <w:bookmarkEnd w:id="21"/>
+      <w:bookmarkEnd w:id="22"/>
     </w:p>
     <w:p/>
     <w:p>
       <w:pPr>
         <w:pStyle w:val="Heading2"/>
       </w:pPr>
-      <w:bookmarkStart w:id="22" w:name="_Toc208123901"/>
+      <w:bookmarkStart w:id="23" w:name="_Toc208123901"/>
       <w:r>
         <w:t>Data Analysis Strategies</w:t>
-      </w:r>
-      <w:bookmarkEnd w:id="22"/>
-    </w:p>
-    <w:p/>
-    <w:p>
-      <w:pPr>
-        <w:pStyle w:val="Heading2"/>
-      </w:pPr>
-      <w:bookmarkStart w:id="23" w:name="_Toc208123902"/>
-      <w:r>
-        <w:t>Ethics and Human Subjects Issues</w:t>
       </w:r>
       <w:bookmarkEnd w:id="23"/>
     </w:p>
@@ -3166,29 +3205,41 @@
       <w:r>
         <w:t xml:space="preserve">References should be numbered consecutively in the order in which they are first mentioned in the text. Identify references in text, tables, and legends by Arabic numerals in parentheses. The titles of journals should be abbreviated according to the style used in Index Medicus. Consult the list of Journals Indexed for MEDLINE, published annually as a separate publication by the National Library of Medicine. The list can also be obtained through the </w:t>
       </w:r>
-      <w:hyperlink r:id="rId9" w:history="1">
-        <w:r>
-          <w:rPr>
-            <w:rStyle w:val="Hyperlink"/>
-          </w:rPr>
-          <w:t>Librar</w:t>
-        </w:r>
-        <w:r>
-          <w:rPr>
-            <w:rStyle w:val="Hyperlink"/>
-          </w:rPr>
-          <w:t>y</w:t>
-        </w:r>
-        <w:r>
-          <w:rPr>
-            <w:rStyle w:val="Hyperlink"/>
-          </w:rPr>
-          <w:t>'s web site</w:t>
-        </w:r>
-      </w:hyperlink>
+      <w:r>
+        <w:fldChar w:fldCharType="begin"/>
+      </w:r>
+      <w:r>
+        <w:instrText xml:space="preserve"> HYPERLINK "http://www.nlm.nih.gov/tsd/serials/lji.html" </w:instrText>
+      </w:r>
+      <w:r>
+        <w:fldChar w:fldCharType="separate"/>
+      </w:r>
+      <w:r>
+        <w:rPr>
+          <w:rStyle w:val="Hyperlink"/>
+        </w:rPr>
+        <w:t>Librar</w:t>
+      </w:r>
+      <w:r>
+        <w:rPr>
+          <w:rStyle w:val="Hyperlink"/>
+        </w:rPr>
+        <w:t>y</w:t>
+      </w:r>
+      <w:r>
+        <w:rPr>
+          <w:rStyle w:val="Hyperlink"/>
+        </w:rPr>
+        <w:t>'s web site</w:t>
+      </w:r>
+      <w:r>
+        <w:fldChar w:fldCharType="end"/>
+      </w:r>
+      <w:proofErr w:type="gramStart"/>
       <w:r>
         <w:t>..</w:t>
       </w:r>
+      <w:proofErr w:type="gramEnd"/>
     </w:p>
     <w:p/>
     <w:p>
@@ -3348,8 +3399,6 @@
         </w:rPr>
         <w:t>Project Kick-off</w:t>
       </w:r>
-      <w:bookmarkStart w:id="31" w:name="_GoBack"/>
-      <w:bookmarkEnd w:id="31"/>
     </w:p>
     <w:p>
       <w:pPr>
@@ -3397,7 +3446,35 @@
         <w:rPr>
           <w:lang w:val="en-IN"/>
         </w:rPr>
-        <w:t>Study of the customized files of Systers Mailman available in the Launchpad Baazar version control.</w:t>
+        <w:t xml:space="preserve">Study of the customized files of </w:t>
+      </w:r>
+      <w:proofErr w:type="spellStart"/>
+      <w:r>
+        <w:rPr>
+          <w:lang w:val="en-IN"/>
+        </w:rPr>
+        <w:t>Systers</w:t>
+      </w:r>
+      <w:proofErr w:type="spellEnd"/>
+      <w:r>
+        <w:rPr>
+          <w:lang w:val="en-IN"/>
+        </w:rPr>
+        <w:t xml:space="preserve"> Mailman available in the Launchpad </w:t>
+      </w:r>
+      <w:proofErr w:type="spellStart"/>
+      <w:r>
+        <w:rPr>
+          <w:lang w:val="en-IN"/>
+        </w:rPr>
+        <w:t>Baazar</w:t>
+      </w:r>
+      <w:proofErr w:type="spellEnd"/>
+      <w:r>
+        <w:rPr>
+          <w:lang w:val="en-IN"/>
+        </w:rPr>
+        <w:t xml:space="preserve"> version control.</w:t>
       </w:r>
     </w:p>
     <w:p>
@@ -3446,7 +3523,21 @@
         <w:rPr>
           <w:lang w:val="en-IN"/>
         </w:rPr>
-        <w:t>To do self coding with Storm to improve my further understanding and ease of use with this ORM and database(PostgreSQL)</w:t>
+        <w:t xml:space="preserve">To do </w:t>
+      </w:r>
+      <w:proofErr w:type="spellStart"/>
+      <w:r>
+        <w:rPr>
+          <w:lang w:val="en-IN"/>
+        </w:rPr>
+        <w:t>self coding</w:t>
+      </w:r>
+      <w:proofErr w:type="spellEnd"/>
+      <w:r>
+        <w:rPr>
+          <w:lang w:val="en-IN"/>
+        </w:rPr>
+        <w:t xml:space="preserve"> with Storm to improve my further understanding and ease of use with this ORM and database(PostgreSQL)</w:t>
       </w:r>
     </w:p>
     <w:p>
@@ -3480,7 +3571,21 @@
         <w:rPr>
           <w:lang w:val="en-IN"/>
         </w:rPr>
-        <w:t>Thus with the help of my mentor I will become absolutely clear about my future goals,the final database implementations that need to be done as well as the approach that I will follow to map the schemas to the Object Oriented Paradigm.</w:t>
+        <w:t xml:space="preserve">Thus with the help of my mentor I will become absolutely clear about my future </w:t>
+      </w:r>
+      <w:proofErr w:type="spellStart"/>
+      <w:r>
+        <w:rPr>
+          <w:lang w:val="en-IN"/>
+        </w:rPr>
+        <w:t>goals,the</w:t>
+      </w:r>
+      <w:proofErr w:type="spellEnd"/>
+      <w:r>
+        <w:rPr>
+          <w:lang w:val="en-IN"/>
+        </w:rPr>
+        <w:t xml:space="preserve"> final database implementations that need to be done as well as the approach that I will follow to map the schemas to the Object Oriented Paradigm.</w:t>
       </w:r>
     </w:p>
     <w:p>
@@ -3512,7 +3617,21 @@
         <w:rPr>
           <w:lang w:val="en-IN"/>
         </w:rPr>
-        <w:t>Define all the required Relations(Tables) in my local database using STORM.</w:t>
+        <w:t xml:space="preserve">Define all the required </w:t>
+      </w:r>
+      <w:proofErr w:type="gramStart"/>
+      <w:r>
+        <w:rPr>
+          <w:lang w:val="en-IN"/>
+        </w:rPr>
+        <w:t>Relations(</w:t>
+      </w:r>
+      <w:proofErr w:type="gramEnd"/>
+      <w:r>
+        <w:rPr>
+          <w:lang w:val="en-IN"/>
+        </w:rPr>
+        <w:t>Tables) in my local database using STORM.</w:t>
       </w:r>
     </w:p>
     <w:p>
@@ -3529,7 +3648,29 @@
         <w:rPr>
           <w:lang w:val="en-IN"/>
         </w:rPr>
-        <w:t>Define all the corresponding Python Classes and Objects that will store,modify and retrieve data in database.</w:t>
+        <w:t xml:space="preserve">Define all the corresponding Python Classes and Objects that will </w:t>
+      </w:r>
+      <w:proofErr w:type="spellStart"/>
+      <w:r>
+        <w:rPr>
+          <w:lang w:val="en-IN"/>
+        </w:rPr>
+        <w:t>store</w:t>
+      </w:r>
+      <w:proofErr w:type="gramStart"/>
+      <w:r>
+        <w:rPr>
+          <w:lang w:val="en-IN"/>
+        </w:rPr>
+        <w:t>,modify</w:t>
+      </w:r>
+      <w:proofErr w:type="spellEnd"/>
+      <w:proofErr w:type="gramEnd"/>
+      <w:r>
+        <w:rPr>
+          <w:lang w:val="en-IN"/>
+        </w:rPr>
+        <w:t xml:space="preserve"> and retrieve data in database.</w:t>
       </w:r>
     </w:p>
     <w:p>
@@ -3546,20 +3687,48 @@
         <w:rPr>
           <w:lang w:val="en-IN"/>
         </w:rPr>
-        <w:t>Define all the interactions that Systers perform with their database (virtualize or stimulate all interactions) in STORM that will deal with my local database.</w:t>
-      </w:r>
-    </w:p>
-    <w:p>
-      <w:pPr>
-        <w:rPr>
-          <w:lang w:val="en-IN"/>
-        </w:rPr>
-      </w:pPr>
-      <w:r>
-        <w:rPr>
-          <w:lang w:val="en-IN"/>
-        </w:rPr>
-        <w:t>This will help in testing of the proper working of the entire basic code changes that we will later on incorporate in Systers Source code.</w:t>
+        <w:t xml:space="preserve">Define all the interactions that </w:t>
+      </w:r>
+      <w:proofErr w:type="spellStart"/>
+      <w:r>
+        <w:rPr>
+          <w:lang w:val="en-IN"/>
+        </w:rPr>
+        <w:t>Systers</w:t>
+      </w:r>
+      <w:proofErr w:type="spellEnd"/>
+      <w:r>
+        <w:rPr>
+          <w:lang w:val="en-IN"/>
+        </w:rPr>
+        <w:t xml:space="preserve"> perform with their database (virtualize or stimulate all interactions) in STORM that will deal with my local database.</w:t>
+      </w:r>
+    </w:p>
+    <w:p>
+      <w:pPr>
+        <w:rPr>
+          <w:lang w:val="en-IN"/>
+        </w:rPr>
+      </w:pPr>
+      <w:r>
+        <w:rPr>
+          <w:lang w:val="en-IN"/>
+        </w:rPr>
+        <w:t xml:space="preserve">This will help in testing of the proper working of the entire basic code changes that we will later on incorporate in </w:t>
+      </w:r>
+      <w:proofErr w:type="spellStart"/>
+      <w:r>
+        <w:rPr>
+          <w:lang w:val="en-IN"/>
+        </w:rPr>
+        <w:t>Systers</w:t>
+      </w:r>
+      <w:proofErr w:type="spellEnd"/>
+      <w:r>
+        <w:rPr>
+          <w:lang w:val="en-IN"/>
+        </w:rPr>
+        <w:t xml:space="preserve"> Source code.</w:t>
       </w:r>
     </w:p>
     <w:p>
@@ -3591,7 +3760,21 @@
         <w:rPr>
           <w:lang w:val="en-IN"/>
         </w:rPr>
-        <w:t>Bringing about the decided changes in the Relational Schemas of Systers database.</w:t>
+        <w:t xml:space="preserve">Bringing about the decided changes in the Relational Schemas of </w:t>
+      </w:r>
+      <w:proofErr w:type="spellStart"/>
+      <w:r>
+        <w:rPr>
+          <w:lang w:val="en-IN"/>
+        </w:rPr>
+        <w:t>Systers</w:t>
+      </w:r>
+      <w:proofErr w:type="spellEnd"/>
+      <w:r>
+        <w:rPr>
+          <w:lang w:val="en-IN"/>
+        </w:rPr>
+        <w:t xml:space="preserve"> database.</w:t>
       </w:r>
     </w:p>
     <w:p>
@@ -3608,7 +3791,21 @@
         <w:rPr>
           <w:lang w:val="en-IN"/>
         </w:rPr>
-        <w:t>Replacing parts of the above code in their respective places in the Systers source code. (This should not take much time as most of the functionality has been implemented in the previous step).</w:t>
+        <w:t xml:space="preserve">Replacing parts of the above code in their respective places in the </w:t>
+      </w:r>
+      <w:proofErr w:type="spellStart"/>
+      <w:r>
+        <w:rPr>
+          <w:lang w:val="en-IN"/>
+        </w:rPr>
+        <w:t>Systers</w:t>
+      </w:r>
+      <w:proofErr w:type="spellEnd"/>
+      <w:r>
+        <w:rPr>
+          <w:lang w:val="en-IN"/>
+        </w:rPr>
+        <w:t xml:space="preserve"> source code. (This should not take much time as most of the functionality has been implemented in the previous step).</w:t>
       </w:r>
     </w:p>
     <w:p>
@@ -3774,8 +3971,8 @@
       </w:r>
     </w:p>
     <w:sectPr>
-      <w:footerReference w:type="even" r:id="rId10"/>
-      <w:footerReference w:type="default" r:id="rId11"/>
+      <w:footerReference w:type="even" r:id="rId9"/>
+      <w:footerReference w:type="default" r:id="rId10"/>
       <w:endnotePr>
         <w:numFmt w:val="decimal"/>
       </w:endnotePr>
